--- a/DaDe-Uebung2.docx
+++ b/DaDe-Uebung2.docx
@@ -16,27 +16,7 @@
           <w:sz w:val="28"/>
           <w:szCs w:val="28"/>
         </w:rPr>
-        <w:t>Dashboard Design</w:t>
-      </w:r>
-      <w:r>
-        <w:rPr>
-          <w:rFonts w:ascii="Avenir Next LT Pro" w:hAnsi="Avenir Next LT Pro"/>
-          <w:b/>
-          <w:bCs/>
-          <w:sz w:val="28"/>
-          <w:szCs w:val="28"/>
-        </w:rPr>
-        <w:t xml:space="preserve">– Aufgabenblatt </w:t>
-      </w:r>
-      <w:r>
-        <w:rPr>
-          <w:rFonts w:ascii="Avenir Next LT Pro" w:hAnsi="Avenir Next LT Pro"/>
-          <w:b/>
-          <w:bCs/>
-          <w:sz w:val="28"/>
-          <w:szCs w:val="28"/>
-        </w:rPr>
-        <w:t>2</w:t>
+        <w:t>Dashboard Design– Aufgabenblatt 2</w:t>
       </w:r>
       <w:r>
         <w:rPr>
@@ -50,19 +30,7 @@
         <w:rPr>
           <w:rFonts w:ascii="Avenir Next LT Pro" w:hAnsi="Avenir Next LT Pro"/>
         </w:rPr>
-        <w:t>Einlesen der Daten</w:t>
-      </w:r>
-      <w:r>
-        <w:rPr>
-          <w:rFonts w:ascii="Avenir Next LT Pro" w:hAnsi="Avenir Next LT Pro"/>
-        </w:rPr>
-        <w:t xml:space="preserve"> | </w:t>
-      </w:r>
-      <w:r>
-        <w:rPr>
-          <w:rFonts w:ascii="Avenir Next LT Pro" w:hAnsi="Avenir Next LT Pro"/>
-        </w:rPr>
-        <w:t xml:space="preserve">Diagramme und Visualisierungen mit </w:t>
+        <w:t xml:space="preserve">Einlesen der Daten | Diagramme und Visualisierungen mit </w:t>
       </w:r>
       <w:proofErr w:type="spellStart"/>
       <w:r>
@@ -134,15 +102,7 @@
           <w:b/>
           <w:bCs/>
         </w:rPr>
-        <w:t xml:space="preserve">Aufgabe </w:t>
-      </w:r>
-      <w:r>
-        <w:rPr>
-          <w:rFonts w:ascii="Avenir Next LT Pro" w:hAnsi="Avenir Next LT Pro"/>
-          <w:b/>
-          <w:bCs/>
-        </w:rPr>
-        <w:t>3</w:t>
+        <w:t>Aufgabe 3</w:t>
       </w:r>
     </w:p>
     <w:p>
@@ -173,9 +133,10 @@
           <w:rFonts w:ascii="Avenir Next LT Pro" w:hAnsi="Avenir Next LT Pro"/>
           <w:b/>
           <w:bCs/>
+          <w:noProof/>
         </w:rPr>
         <w:drawing>
-          <wp:inline distT="0" distB="0" distL="0" distR="0" wp14:anchorId="14CCACFC" wp14:editId="0B150CA7">
+          <wp:inline distT="0" distB="0" distL="0" distR="0" wp14:anchorId="68B0352A" wp14:editId="4AF47EF9">
             <wp:extent cx="3314870" cy="1666961"/>
             <wp:effectExtent l="0" t="0" r="0" b="9525"/>
             <wp:docPr id="2027428117" name="Grafik 1" descr="Ein Bild, das Text enthält.&#10;&#10;Automatisch generierte Beschreibung"/>
@@ -236,10 +197,11 @@
       <w:r>
         <w:rPr>
           <w:rFonts w:ascii="Avenir Next LT Pro" w:hAnsi="Avenir Next LT Pro"/>
+          <w:noProof/>
           <w:color w:val="000000" w:themeColor="text1"/>
         </w:rPr>
         <w:drawing>
-          <wp:inline distT="0" distB="0" distL="0" distR="0" wp14:anchorId="5D9139EC" wp14:editId="2768018E">
+          <wp:inline distT="0" distB="0" distL="0" distR="0" wp14:anchorId="20B7F3D2" wp14:editId="4C117F34">
             <wp:extent cx="5334274" cy="3438702"/>
             <wp:effectExtent l="0" t="0" r="0" b="9525"/>
             <wp:docPr id="1603525589" name="Grafik 1" descr="Ein Bild, das Text enthält.&#10;&#10;Automatisch generierte Beschreibung"/>
@@ -337,15 +299,7 @@
           <w:bCs/>
         </w:rPr>
         <w:lastRenderedPageBreak/>
-        <w:t xml:space="preserve">Aufgabe </w:t>
-      </w:r>
-      <w:r>
-        <w:rPr>
-          <w:rFonts w:ascii="Avenir Next LT Pro" w:hAnsi="Avenir Next LT Pro"/>
-          <w:b/>
-          <w:bCs/>
-        </w:rPr>
-        <w:t>4</w:t>
+        <w:t>Aufgabe 4</w:t>
       </w:r>
       <w:r>
         <w:rPr>
@@ -380,7 +334,7 @@
                 <w:noProof/>
               </w:rPr>
               <w:drawing>
-                <wp:inline distT="0" distB="0" distL="0" distR="0" wp14:anchorId="7DF6AB09" wp14:editId="7B0C814F">
+                <wp:inline distT="0" distB="0" distL="0" distR="0" wp14:anchorId="5649C568" wp14:editId="6727069D">
                   <wp:extent cx="5759528" cy="2130076"/>
                   <wp:effectExtent l="0" t="0" r="0" b="3810"/>
                   <wp:docPr id="1432492751" name="Grafik 1" descr="Ein Bild, das Diagramm enthält.&#10;&#10;Automatisch generierte Beschreibung"/>
@@ -449,7 +403,7 @@
                 <w:noProof/>
               </w:rPr>
               <w:drawing>
-                <wp:inline distT="0" distB="0" distL="0" distR="0" wp14:anchorId="09025015" wp14:editId="30C923DB">
+                <wp:inline distT="0" distB="0" distL="0" distR="0" wp14:anchorId="5F359B16" wp14:editId="268B83F8">
                   <wp:extent cx="5760264" cy="1865798"/>
                   <wp:effectExtent l="0" t="0" r="0" b="1270"/>
                   <wp:docPr id="670877010" name="Grafik 1"/>
@@ -510,13 +464,7 @@
               <w:rPr>
                 <w:rFonts w:ascii="Avenir Next LT Pro" w:hAnsi="Avenir Next LT Pro"/>
               </w:rPr>
-              <w:t>Wir haben wieder unsere Nachbarländer</w:t>
-            </w:r>
-            <w:r>
-              <w:rPr>
-                <w:rFonts w:ascii="Avenir Next LT Pro" w:hAnsi="Avenir Next LT Pro"/>
-              </w:rPr>
-              <w:t xml:space="preserve"> genommen und einen Balkendiagramm erstellt. Dabei ist uns aufgefallen, dass der Datensatz zwei Berufsbeschreibungen gibt, nämlich «</w:t>
+              <w:t>Wir haben wieder unsere Nachbarländer genommen und einen Balkendiagramm erstellt. Dabei ist uns aufgefallen, dass der Datensatz zwei Berufsbeschreibungen gibt, nämlich «</w:t>
             </w:r>
             <w:r>
               <w:rPr>
@@ -680,13 +628,7 @@
               <w:rPr>
                 <w:rFonts w:ascii="Avenir Next LT Pro" w:hAnsi="Avenir Next LT Pro"/>
               </w:rPr>
-              <w:t>). Dieser Datensatz müssen wir noch weiter filtern oder gar bereinigen (da einige Spalten für uns nicht relevant sind).</w:t>
-            </w:r>
-            <w:r>
-              <w:rPr>
-                <w:rFonts w:ascii="Avenir Next LT Pro" w:hAnsi="Avenir Next LT Pro"/>
-              </w:rPr>
-              <w:t xml:space="preserve"> </w:t>
+              <w:t xml:space="preserve">). Dieser Datensatz müssen wir noch weiter filtern oder gar bereinigen (da einige Spalten für uns nicht relevant sind). </w:t>
             </w:r>
           </w:p>
           <w:p>
@@ -701,6 +643,50 @@
                 <w:rFonts w:ascii="Avenir Next LT Pro" w:hAnsi="Avenir Next LT Pro"/>
               </w:rPr>
               <w:t>Beim zweiten Diagramm haben wir uns auf das Jahr 2018 eingeschränkt.</w:t>
+            </w:r>
+          </w:p>
+          <w:p>
+            <w:pPr>
+              <w:spacing w:after="160" w:line="259" w:lineRule="auto"/>
+              <w:rPr>
+                <w:rFonts w:ascii="Avenir Next LT Pro" w:hAnsi="Avenir Next LT Pro"/>
+              </w:rPr>
+            </w:pPr>
+          </w:p>
+          <w:p>
+            <w:pPr>
+              <w:spacing w:after="160" w:line="259" w:lineRule="auto"/>
+              <w:rPr>
+                <w:rFonts w:ascii="Avenir Next LT Pro" w:hAnsi="Avenir Next LT Pro"/>
+              </w:rPr>
+            </w:pPr>
+            <w:r>
+              <w:rPr>
+                <w:rFonts w:ascii="Avenir Next LT Pro" w:hAnsi="Avenir Next LT Pro"/>
+              </w:rPr>
+              <w:t>Interpretation: Es werden Daten zu 5 Länder über 20 Jahren angezeigt. Es ist eine Unterteilung vorhanden, aber die Value ist hier nicht definiert, was es ist – wir wissen jedoch, dass dies der Prozentsatz ist. So kann vermeintlich gelesen werden, dass es einen gesamten Prozentsatz ist – was demnach nicht so ist.</w:t>
+            </w:r>
+          </w:p>
+          <w:p>
+            <w:pPr>
+              <w:spacing w:after="160" w:line="259" w:lineRule="auto"/>
+              <w:rPr>
+                <w:rFonts w:ascii="Avenir Next LT Pro" w:hAnsi="Avenir Next LT Pro"/>
+              </w:rPr>
+            </w:pPr>
+          </w:p>
+          <w:p>
+            <w:pPr>
+              <w:spacing w:after="160" w:line="259" w:lineRule="auto"/>
+              <w:rPr>
+                <w:rFonts w:ascii="Avenir Next LT Pro" w:hAnsi="Avenir Next LT Pro"/>
+              </w:rPr>
+            </w:pPr>
+            <w:r>
+              <w:rPr>
+                <w:rFonts w:ascii="Avenir Next LT Pro" w:hAnsi="Avenir Next LT Pro"/>
+              </w:rPr>
+              <w:t>Verbesserung: Wir müssen zwingend an der Beschriftung arbeiten und die Darstellung ändern. Zudem wäre es sicher sinnvoller gewesen, in ein Diagramm zu packen als 5 einzelne zu haben – für den Vergleich.</w:t>
             </w:r>
           </w:p>
         </w:tc>
@@ -738,8 +724,9 @@
                 <w:rFonts w:ascii="Avenir Next LT Pro" w:hAnsi="Avenir Next LT Pro"/>
                 <w:noProof/>
               </w:rPr>
+              <w:lastRenderedPageBreak/>
               <w:drawing>
-                <wp:inline distT="0" distB="0" distL="0" distR="0" wp14:anchorId="742E064C" wp14:editId="24B48CDE">
+                <wp:inline distT="0" distB="0" distL="0" distR="0" wp14:anchorId="515286ED" wp14:editId="660F1706">
                   <wp:extent cx="5760043" cy="2045508"/>
                   <wp:effectExtent l="0" t="0" r="0" b="0"/>
                   <wp:docPr id="820674043" name="Grafik 1"/>
@@ -803,6 +790,34 @@
               <w:t xml:space="preserve">Die zwei Berufsbeschreibungen haben wir für die Schweiz unterteilt. </w:t>
             </w:r>
           </w:p>
+          <w:p>
+            <w:pPr>
+              <w:spacing w:after="160" w:line="259" w:lineRule="auto"/>
+              <w:rPr>
+                <w:rFonts w:ascii="Avenir Next LT Pro" w:hAnsi="Avenir Next LT Pro"/>
+              </w:rPr>
+            </w:pPr>
+            <w:r>
+              <w:rPr>
+                <w:rFonts w:ascii="Avenir Next LT Pro" w:hAnsi="Avenir Next LT Pro"/>
+              </w:rPr>
+              <w:t>Interpretation: Es sind zwei Diagramme zu sehen, die unterschiedlich sind. Auch hier bei Value ist nicht klar beschriftet, dass es die Prozentsätze sind. Der Zeitraum sind wieder 20 Jahre (2000 – 2020). Zu sehen ist ein Unterschied zwischen Frauen in Management Positionen und Frauen in höheren und mittleren Management Positionen.</w:t>
+            </w:r>
+          </w:p>
+          <w:p>
+            <w:pPr>
+              <w:spacing w:after="160" w:line="259" w:lineRule="auto"/>
+              <w:rPr>
+                <w:rFonts w:ascii="Avenir Next LT Pro" w:hAnsi="Avenir Next LT Pro"/>
+              </w:rPr>
+            </w:pPr>
+            <w:r>
+              <w:rPr>
+                <w:rFonts w:ascii="Avenir Next LT Pro" w:hAnsi="Avenir Next LT Pro"/>
+              </w:rPr>
+              <w:t>Verbesserung: Prozentsatz anzeigen. Ebenfalls in ein Diagramm zusammenfassen und mit Farben arbeiten.</w:t>
+            </w:r>
+          </w:p>
         </w:tc>
       </w:tr>
     </w:tbl>
@@ -812,19 +827,6 @@
           <w:rFonts w:ascii="Avenir Next LT Pro" w:hAnsi="Avenir Next LT Pro"/>
         </w:rPr>
       </w:pPr>
-    </w:p>
-    <w:p>
-      <w:pPr>
-        <w:rPr>
-          <w:rFonts w:ascii="Avenir Next LT Pro" w:hAnsi="Avenir Next LT Pro"/>
-        </w:rPr>
-      </w:pPr>
-      <w:r>
-        <w:rPr>
-          <w:rFonts w:ascii="Avenir Next LT Pro" w:hAnsi="Avenir Next LT Pro"/>
-        </w:rPr>
-        <w:br w:type="page"/>
-      </w:r>
     </w:p>
     <w:tbl>
       <w:tblPr>
@@ -860,7 +862,7 @@
                 <w:noProof/>
               </w:rPr>
               <w:drawing>
-                <wp:inline distT="0" distB="0" distL="0" distR="0" wp14:anchorId="14F96E68" wp14:editId="2ABE2F2D">
+                <wp:inline distT="0" distB="0" distL="0" distR="0" wp14:anchorId="6BF334B7" wp14:editId="6C3A5421">
                   <wp:extent cx="5760468" cy="1918654"/>
                   <wp:effectExtent l="0" t="0" r="0" b="5715"/>
                   <wp:docPr id="1597308652" name="Grafik 1" descr="Ein Bild, das Text, Screenshot, Monitor enthält.&#10;&#10;Automatisch generierte Beschreibung"/>
@@ -989,7 +991,77 @@
               <w:rPr>
                 <w:rFonts w:ascii="Avenir Next LT Pro" w:hAnsi="Avenir Next LT Pro"/>
               </w:rPr>
-              <w:t>» gefüllt. Natürlich ist diese Ansicht total suboptimal.</w:t>
+              <w:t xml:space="preserve">» gefüllt. Natürlich ist diese Ansicht </w:t>
+            </w:r>
+            <w:proofErr w:type="gramStart"/>
+            <w:r>
+              <w:rPr>
+                <w:rFonts w:ascii="Avenir Next LT Pro" w:hAnsi="Avenir Next LT Pro"/>
+              </w:rPr>
+              <w:t>total suboptimal</w:t>
+            </w:r>
+            <w:proofErr w:type="gramEnd"/>
+            <w:r>
+              <w:rPr>
+                <w:rFonts w:ascii="Avenir Next LT Pro" w:hAnsi="Avenir Next LT Pro"/>
+              </w:rPr>
+              <w:t>.</w:t>
+            </w:r>
+          </w:p>
+          <w:p>
+            <w:pPr>
+              <w:spacing w:after="160" w:line="259" w:lineRule="auto"/>
+              <w:rPr>
+                <w:rFonts w:ascii="Avenir Next LT Pro" w:hAnsi="Avenir Next LT Pro"/>
+              </w:rPr>
+            </w:pPr>
+            <w:r>
+              <w:rPr>
+                <w:rFonts w:ascii="Avenir Next LT Pro" w:hAnsi="Avenir Next LT Pro"/>
+              </w:rPr>
+              <w:t xml:space="preserve">Interpretation: Es sind zu viele </w:t>
+            </w:r>
+            <w:proofErr w:type="spellStart"/>
+            <w:r>
+              <w:rPr>
+                <w:rFonts w:ascii="Avenir Next LT Pro" w:hAnsi="Avenir Next LT Pro"/>
+              </w:rPr>
+              <w:t>Geo</w:t>
+            </w:r>
+            <w:proofErr w:type="spellEnd"/>
+            <w:r>
+              <w:rPr>
+                <w:rFonts w:ascii="Avenir Next LT Pro" w:hAnsi="Avenir Next LT Pro"/>
+              </w:rPr>
+              <w:t xml:space="preserve"> Area zu sehen. Es sind für jedes Jahr endlich viele Einträge, die es unmöglich es in dieser grossen Ansicht etwas genaues </w:t>
+            </w:r>
+            <w:proofErr w:type="spellStart"/>
+            <w:r>
+              <w:rPr>
+                <w:rFonts w:ascii="Avenir Next LT Pro" w:hAnsi="Avenir Next LT Pro"/>
+              </w:rPr>
+              <w:t>rauszulesen</w:t>
+            </w:r>
+            <w:proofErr w:type="spellEnd"/>
+            <w:r>
+              <w:rPr>
+                <w:rFonts w:ascii="Avenir Next LT Pro" w:hAnsi="Avenir Next LT Pro"/>
+              </w:rPr>
+              <w:t>.</w:t>
+            </w:r>
+          </w:p>
+          <w:p>
+            <w:pPr>
+              <w:spacing w:after="160" w:line="259" w:lineRule="auto"/>
+              <w:rPr>
+                <w:rFonts w:ascii="Avenir Next LT Pro" w:hAnsi="Avenir Next LT Pro"/>
+              </w:rPr>
+            </w:pPr>
+            <w:r>
+              <w:rPr>
+                <w:rFonts w:ascii="Avenir Next LT Pro" w:hAnsi="Avenir Next LT Pro"/>
+              </w:rPr>
+              <w:t xml:space="preserve">Verbesserung: einzelne Länder spezifisch wählen können oder das Jahr; Die Reihenfolge könnte auch angepasst werden. Eigentlich macht dieses Diagramm mässig Sinn. Ebenfalls wieder die Beschriftung und der Prozentsatz – wobei es hier keinen Sinn macht bei so viele Daten. </w:t>
             </w:r>
           </w:p>
         </w:tc>
@@ -1008,20 +1080,12 @@
           <w:rFonts w:ascii="Avenir Next LT Pro" w:hAnsi="Avenir Next LT Pro"/>
         </w:rPr>
       </w:pPr>
-    </w:p>
-    <w:p>
-      <w:pPr>
-        <w:rPr>
-          <w:rFonts w:ascii="Avenir Next LT Pro" w:hAnsi="Avenir Next LT Pro"/>
-        </w:rPr>
-      </w:pPr>
-    </w:p>
-    <w:p>
-      <w:pPr>
-        <w:rPr>
-          <w:rFonts w:ascii="Avenir Next LT Pro" w:hAnsi="Avenir Next LT Pro"/>
-        </w:rPr>
-      </w:pPr>
+      <w:r>
+        <w:rPr>
+          <w:rFonts w:ascii="Avenir Next LT Pro" w:hAnsi="Avenir Next LT Pro"/>
+        </w:rPr>
+        <w:t>Disclaimer: Der Kurs ist sehr spannend, nur konnten wir nicht alle Verbesserungen machen. Zudem musste bei einzelnen die Entwicklungsumgebung aufgesetzt werden. Für die Aufgabenblätter haben wir uns bewusst eingeschränkt, da wir theoretisch endlich Lösungen für die Aufgaben hätten.</w:t>
+      </w:r>
     </w:p>
     <w:sectPr>
       <w:pgSz w:w="11906" w:h="16838"/>
@@ -2411,7 +2475,7 @@
   <w:style w:type="paragraph" w:default="1" w:styleId="Standard">
     <w:name w:val="Normal"/>
     <w:qFormat/>
-    <w:rsid w:val="00237176"/>
+    <w:rsid w:val="0059026C"/>
   </w:style>
   <w:style w:type="character" w:default="1" w:styleId="Absatz-Standardschriftart">
     <w:name w:val="Default Paragraph Font"/>
